--- a/COMP 352/COMP 352 A1.docx
+++ b/COMP 352/COMP 352 A1.docx
@@ -97,6 +97,16 @@
           <w:szCs w:val="31"/>
         </w:rPr>
       </w:pPr>
+      <w:r>
+        <w:rPr>
+          <w:rFonts w:ascii="Cambria Math" w:hAnsi="Cambria Math" w:cs="F28"/>
+          <w:sz w:val="32"/>
+          <w:szCs w:val="31"/>
+        </w:rPr>
+        <w:t>Shadi Jiha #40131284</w:t>
+      </w:r>
+      <w:bookmarkStart w:id="0" w:name="_GoBack"/>
+      <w:bookmarkEnd w:id="0"/>
     </w:p>
     <w:p>
       <w:pPr>
@@ -3568,8 +3578,6 @@
                               </w:rPr>
                               <w:t>A[i] – A[i + 1]</w:t>
                             </w:r>
-                            <w:bookmarkStart w:id="0" w:name="_GoBack"/>
-                            <w:bookmarkEnd w:id="0"/>
                             <w:r>
                               <w:rPr>
                                 <w:rFonts w:ascii="Courier New" w:eastAsiaTheme="minorEastAsia" w:hAnsi="Courier New" w:cs="Courier New"/>
@@ -5454,8 +5462,6 @@
                         </w:rPr>
                         <w:t>A[i] – A[i + 1]</w:t>
                       </w:r>
-                      <w:bookmarkStart w:id="1" w:name="_GoBack"/>
-                      <w:bookmarkEnd w:id="1"/>
                       <w:r>
                         <w:rPr>
                           <w:rFonts w:ascii="Courier New" w:eastAsiaTheme="minorEastAsia" w:hAnsi="Courier New" w:cs="Courier New"/>
@@ -6138,13 +6144,237 @@
         </w:rPr>
         <w:t xml:space="preserve">iv) </w:t>
       </w:r>
+      <m:oMath>
+        <m:r>
+          <w:rPr>
+            <w:rFonts w:ascii="Cambria Math" w:eastAsiaTheme="minorEastAsia" w:hAnsi="Cambria Math" w:cs="F28"/>
+            <w:sz w:val="24"/>
+            <w:szCs w:val="24"/>
+          </w:rPr>
+          <m:t>O(1)</m:t>
+        </m:r>
+      </m:oMath>
       <w:r>
         <w:rPr>
           <w:rFonts w:ascii="Cambria Math" w:eastAsiaTheme="minorEastAsia" w:hAnsi="Cambria Math" w:cs="F28"/>
           <w:sz w:val="24"/>
           <w:szCs w:val="24"/>
         </w:rPr>
-        <w:t>?</w:t>
+        <w:t>. Because there’s no recursion meaning that the function is called only once</w:t>
+      </w:r>
+    </w:p>
+    <w:p>
+      <w:pPr>
+        <w:spacing w:line="240" w:lineRule="auto"/>
+        <w:jc w:val="both"/>
+        <w:rPr>
+          <w:rFonts w:ascii="Cambria Math" w:eastAsiaTheme="minorEastAsia" w:hAnsi="Cambria Math" w:cs="F28"/>
+          <w:sz w:val="28"/>
+          <w:szCs w:val="26"/>
+        </w:rPr>
+      </w:pPr>
+      <w:r>
+        <w:rPr>
+          <w:rFonts w:ascii="Cambria Math" w:eastAsiaTheme="minorEastAsia" w:hAnsi="Cambria Math" w:cs="F28"/>
+          <w:sz w:val="28"/>
+          <w:szCs w:val="26"/>
+        </w:rPr>
+        <w:lastRenderedPageBreak/>
+        <w:t>Question 3:</w:t>
+      </w:r>
+    </w:p>
+    <w:p>
+      <w:pPr>
+        <w:pStyle w:val="ListParagraph"/>
+        <w:numPr>
+          <w:ilvl w:val="0"/>
+          <w:numId w:val="3"/>
+        </w:numPr>
+        <w:spacing w:line="240" w:lineRule="auto"/>
+        <w:jc w:val="both"/>
+        <w:rPr>
+          <w:rFonts w:ascii="Cambria Math" w:eastAsiaTheme="minorEastAsia" w:hAnsi="Cambria Math" w:cs="F28"/>
+          <w:sz w:val="24"/>
+          <w:szCs w:val="24"/>
+        </w:rPr>
+      </w:pPr>
+      <w:r>
+        <w:rPr>
+          <w:rFonts w:ascii="Cambria Math" w:eastAsiaTheme="minorEastAsia" w:hAnsi="Cambria Math" w:cs="F28"/>
+          <w:sz w:val="24"/>
+          <w:szCs w:val="24"/>
+        </w:rPr>
+        <w:t xml:space="preserve">False, </w:t>
+      </w:r>
+      <m:oMath>
+        <m:r>
+          <w:rPr>
+            <w:rFonts w:ascii="Cambria Math" w:eastAsiaTheme="minorEastAsia" w:hAnsi="Cambria Math" w:cs="F28"/>
+            <w:sz w:val="24"/>
+            <w:szCs w:val="24"/>
+          </w:rPr>
+          <m:t>O(</m:t>
+        </m:r>
+        <m:sSup>
+          <m:sSupPr>
+            <m:ctrlPr>
+              <w:rPr>
+                <w:rFonts w:ascii="Cambria Math" w:eastAsiaTheme="minorEastAsia" w:hAnsi="Cambria Math" w:cs="F28"/>
+                <w:i/>
+                <w:sz w:val="24"/>
+                <w:szCs w:val="24"/>
+              </w:rPr>
+            </m:ctrlPr>
+          </m:sSupPr>
+          <m:e>
+            <m:r>
+              <w:rPr>
+                <w:rFonts w:ascii="Cambria Math" w:eastAsiaTheme="minorEastAsia" w:hAnsi="Cambria Math" w:cs="F28"/>
+                <w:sz w:val="24"/>
+                <w:szCs w:val="24"/>
+              </w:rPr>
+              <m:t>n</m:t>
+            </m:r>
+          </m:e>
+          <m:sup>
+            <m:r>
+              <w:rPr>
+                <w:rFonts w:ascii="Cambria Math" w:eastAsiaTheme="minorEastAsia" w:hAnsi="Cambria Math" w:cs="F28"/>
+                <w:sz w:val="24"/>
+                <w:szCs w:val="24"/>
+              </w:rPr>
+              <m:t>9</m:t>
+            </m:r>
+          </m:sup>
+        </m:sSup>
+        <m:r>
+          <w:rPr>
+            <w:rFonts w:ascii="Cambria Math" w:eastAsiaTheme="minorEastAsia" w:hAnsi="Cambria Math" w:cs="F28"/>
+            <w:sz w:val="24"/>
+            <w:szCs w:val="24"/>
+          </w:rPr>
+          <m:t>)</m:t>
+        </m:r>
+      </m:oMath>
+    </w:p>
+    <w:p>
+      <w:pPr>
+        <w:pStyle w:val="ListParagraph"/>
+        <w:numPr>
+          <w:ilvl w:val="0"/>
+          <w:numId w:val="3"/>
+        </w:numPr>
+        <w:spacing w:line="240" w:lineRule="auto"/>
+        <w:jc w:val="both"/>
+        <w:rPr>
+          <w:rFonts w:ascii="Cambria Math" w:eastAsiaTheme="minorEastAsia" w:hAnsi="Cambria Math" w:cs="F28"/>
+          <w:sz w:val="24"/>
+          <w:szCs w:val="24"/>
+        </w:rPr>
+      </w:pPr>
+      <w:r>
+        <w:rPr>
+          <w:rFonts w:ascii="Cambria Math" w:eastAsiaTheme="minorEastAsia" w:hAnsi="Cambria Math" w:cs="F28"/>
+          <w:sz w:val="24"/>
+          <w:szCs w:val="24"/>
+        </w:rPr>
+        <w:t>True</w:t>
+      </w:r>
+    </w:p>
+    <w:p>
+      <w:pPr>
+        <w:pStyle w:val="ListParagraph"/>
+        <w:numPr>
+          <w:ilvl w:val="0"/>
+          <w:numId w:val="3"/>
+        </w:numPr>
+        <w:spacing w:line="240" w:lineRule="auto"/>
+        <w:jc w:val="both"/>
+        <w:rPr>
+          <w:rFonts w:ascii="Cambria Math" w:eastAsiaTheme="minorEastAsia" w:hAnsi="Cambria Math" w:cs="F28"/>
+          <w:sz w:val="24"/>
+          <w:szCs w:val="24"/>
+        </w:rPr>
+      </w:pPr>
+      <w:r>
+        <w:rPr>
+          <w:rFonts w:ascii="Cambria Math" w:eastAsiaTheme="minorEastAsia" w:hAnsi="Cambria Math" w:cs="F28"/>
+          <w:sz w:val="24"/>
+          <w:szCs w:val="24"/>
+        </w:rPr>
+        <w:t>False</w:t>
+      </w:r>
+    </w:p>
+    <w:p>
+      <w:pPr>
+        <w:pStyle w:val="ListParagraph"/>
+        <w:numPr>
+          <w:ilvl w:val="0"/>
+          <w:numId w:val="3"/>
+        </w:numPr>
+        <w:spacing w:line="240" w:lineRule="auto"/>
+        <w:jc w:val="both"/>
+        <w:rPr>
+          <w:rFonts w:ascii="Cambria Math" w:eastAsiaTheme="minorEastAsia" w:hAnsi="Cambria Math" w:cs="F28"/>
+          <w:sz w:val="24"/>
+          <w:szCs w:val="24"/>
+        </w:rPr>
+      </w:pPr>
+      <w:r>
+        <w:rPr>
+          <w:rFonts w:ascii="Cambria Math" w:eastAsiaTheme="minorEastAsia" w:hAnsi="Cambria Math" w:cs="F28"/>
+          <w:sz w:val="24"/>
+          <w:szCs w:val="24"/>
+        </w:rPr>
+        <w:t>True</w:t>
+      </w:r>
+    </w:p>
+    <w:p>
+      <w:pPr>
+        <w:pStyle w:val="ListParagraph"/>
+        <w:numPr>
+          <w:ilvl w:val="0"/>
+          <w:numId w:val="3"/>
+        </w:numPr>
+        <w:spacing w:line="240" w:lineRule="auto"/>
+        <w:jc w:val="both"/>
+        <w:rPr>
+          <w:rFonts w:ascii="Cambria Math" w:eastAsiaTheme="minorEastAsia" w:hAnsi="Cambria Math" w:cs="F28"/>
+          <w:sz w:val="24"/>
+          <w:szCs w:val="24"/>
+        </w:rPr>
+      </w:pPr>
+      <w:r>
+        <w:rPr>
+          <w:rFonts w:ascii="Cambria Math" w:eastAsiaTheme="minorEastAsia" w:hAnsi="Cambria Math" w:cs="F28"/>
+          <w:sz w:val="24"/>
+          <w:szCs w:val="24"/>
+        </w:rPr>
+        <w:t>False</w:t>
+      </w:r>
+    </w:p>
+    <w:p>
+      <w:pPr>
+        <w:pStyle w:val="ListParagraph"/>
+        <w:numPr>
+          <w:ilvl w:val="0"/>
+          <w:numId w:val="3"/>
+        </w:numPr>
+        <w:spacing w:line="240" w:lineRule="auto"/>
+        <w:jc w:val="both"/>
+        <w:rPr>
+          <w:rFonts w:ascii="Cambria Math" w:eastAsiaTheme="minorEastAsia" w:hAnsi="Cambria Math" w:cs="F28"/>
+          <w:sz w:val="24"/>
+          <w:szCs w:val="24"/>
+        </w:rPr>
+      </w:pPr>
+      <w:r>
+        <w:rPr>
+          <w:rFonts w:ascii="Cambria Math" w:eastAsiaTheme="minorEastAsia" w:hAnsi="Cambria Math" w:cs="F28"/>
+          <w:sz w:val="24"/>
+          <w:szCs w:val="24"/>
+        </w:rPr>
+        <w:t>False</w:t>
       </w:r>
     </w:p>
     <w:sectPr>
@@ -6338,11 +6568,103 @@
       </w:pPr>
     </w:lvl>
   </w:abstractNum>
+  <w:abstractNum w:abstractNumId="2" w15:restartNumberingAfterBreak="0">
+    <w:nsid w:val="48675DB8"/>
+    <w:multiLevelType w:val="hybridMultilevel"/>
+    <w:tmpl w:val="B92EB722"/>
+    <w:lvl w:ilvl="0" w:tplc="04090017">
+      <w:start w:val="1"/>
+      <w:numFmt w:val="lowerLetter"/>
+      <w:lvlText w:val="%1)"/>
+      <w:lvlJc w:val="left"/>
+      <w:pPr>
+        <w:ind w:left="720" w:hanging="360"/>
+      </w:pPr>
+      <w:rPr>
+        <w:rFonts w:hint="default"/>
+      </w:rPr>
+    </w:lvl>
+    <w:lvl w:ilvl="1" w:tplc="04090019" w:tentative="1">
+      <w:start w:val="1"/>
+      <w:numFmt w:val="lowerLetter"/>
+      <w:lvlText w:val="%2."/>
+      <w:lvlJc w:val="left"/>
+      <w:pPr>
+        <w:ind w:left="1440" w:hanging="360"/>
+      </w:pPr>
+    </w:lvl>
+    <w:lvl w:ilvl="2" w:tplc="0409001B" w:tentative="1">
+      <w:start w:val="1"/>
+      <w:numFmt w:val="lowerRoman"/>
+      <w:lvlText w:val="%3."/>
+      <w:lvlJc w:val="right"/>
+      <w:pPr>
+        <w:ind w:left="2160" w:hanging="180"/>
+      </w:pPr>
+    </w:lvl>
+    <w:lvl w:ilvl="3" w:tplc="0409000F" w:tentative="1">
+      <w:start w:val="1"/>
+      <w:numFmt w:val="decimal"/>
+      <w:lvlText w:val="%4."/>
+      <w:lvlJc w:val="left"/>
+      <w:pPr>
+        <w:ind w:left="2880" w:hanging="360"/>
+      </w:pPr>
+    </w:lvl>
+    <w:lvl w:ilvl="4" w:tplc="04090019" w:tentative="1">
+      <w:start w:val="1"/>
+      <w:numFmt w:val="lowerLetter"/>
+      <w:lvlText w:val="%5."/>
+      <w:lvlJc w:val="left"/>
+      <w:pPr>
+        <w:ind w:left="3600" w:hanging="360"/>
+      </w:pPr>
+    </w:lvl>
+    <w:lvl w:ilvl="5" w:tplc="0409001B" w:tentative="1">
+      <w:start w:val="1"/>
+      <w:numFmt w:val="lowerRoman"/>
+      <w:lvlText w:val="%6."/>
+      <w:lvlJc w:val="right"/>
+      <w:pPr>
+        <w:ind w:left="4320" w:hanging="180"/>
+      </w:pPr>
+    </w:lvl>
+    <w:lvl w:ilvl="6" w:tplc="0409000F" w:tentative="1">
+      <w:start w:val="1"/>
+      <w:numFmt w:val="decimal"/>
+      <w:lvlText w:val="%7."/>
+      <w:lvlJc w:val="left"/>
+      <w:pPr>
+        <w:ind w:left="5040" w:hanging="360"/>
+      </w:pPr>
+    </w:lvl>
+    <w:lvl w:ilvl="7" w:tplc="04090019" w:tentative="1">
+      <w:start w:val="1"/>
+      <w:numFmt w:val="lowerLetter"/>
+      <w:lvlText w:val="%8."/>
+      <w:lvlJc w:val="left"/>
+      <w:pPr>
+        <w:ind w:left="5760" w:hanging="360"/>
+      </w:pPr>
+    </w:lvl>
+    <w:lvl w:ilvl="8" w:tplc="0409001B" w:tentative="1">
+      <w:start w:val="1"/>
+      <w:numFmt w:val="lowerRoman"/>
+      <w:lvlText w:val="%9."/>
+      <w:lvlJc w:val="right"/>
+      <w:pPr>
+        <w:ind w:left="6480" w:hanging="180"/>
+      </w:pPr>
+    </w:lvl>
+  </w:abstractNum>
   <w:num w:numId="1">
     <w:abstractNumId w:val="1"/>
   </w:num>
   <w:num w:numId="2">
     <w:abstractNumId w:val="0"/>
+  </w:num>
+  <w:num w:numId="3">
+    <w:abstractNumId w:val="2"/>
   </w:num>
 </w:numbering>
 </file>
